--- a/Selenium/All Selenium + Java/Agile/Agile ceremonies.docx
+++ b/Selenium/All Selenium + Java/Agile/Agile ceremonies.docx
@@ -27,9 +27,8 @@
           <w:sz w:val="25"/>
           <w:szCs w:val="25"/>
         </w:rPr>
-        <w:t xml:space="preserve">Sprint </w:t>
-      </w:r>
-      <w:proofErr w:type="gramStart"/>
+        <w:t>Sprint Planning</w:t>
+      </w:r>
       <w:r>
         <w:rPr>
           <w:rFonts w:ascii="Arial" w:eastAsia="Times New Roman" w:hAnsi="Arial" w:cs="Arial"/>
@@ -40,32 +39,7 @@
           <w:sz w:val="25"/>
           <w:szCs w:val="25"/>
         </w:rPr>
-        <w:t>Planning</w:t>
-      </w:r>
-      <w:r>
-        <w:rPr>
-          <w:rFonts w:ascii="Arial" w:eastAsia="Times New Roman" w:hAnsi="Arial" w:cs="Arial"/>
-          <w:b/>
-          <w:bCs/>
-          <w:color w:val="273239"/>
-          <w:spacing w:val="2"/>
-          <w:sz w:val="25"/>
-          <w:szCs w:val="25"/>
-        </w:rPr>
-        <w:t xml:space="preserve"> :</w:t>
-      </w:r>
-      <w:proofErr w:type="gramEnd"/>
-      <w:r>
-        <w:rPr>
-          <w:rFonts w:ascii="Arial" w:eastAsia="Times New Roman" w:hAnsi="Arial" w:cs="Arial"/>
-          <w:b/>
-          <w:bCs/>
-          <w:color w:val="273239"/>
-          <w:spacing w:val="2"/>
-          <w:sz w:val="25"/>
-          <w:szCs w:val="25"/>
-        </w:rPr>
-        <w:t xml:space="preserve"> </w:t>
+        <w:t xml:space="preserve"> : </w:t>
       </w:r>
       <w:r>
         <w:rPr>
@@ -127,6 +101,15 @@
         </w:numPr>
         <w:rPr>
           <w:rFonts w:ascii="Arial" w:eastAsia="Times New Roman" w:hAnsi="Arial" w:cs="Arial"/>
+          <w:color w:val="273239"/>
+          <w:spacing w:val="2"/>
+          <w:sz w:val="25"/>
+          <w:szCs w:val="25"/>
+        </w:rPr>
+      </w:pPr>
+      <w:r>
+        <w:rPr>
+          <w:rFonts w:ascii="Arial" w:eastAsia="Times New Roman" w:hAnsi="Arial" w:cs="Arial"/>
           <w:b/>
           <w:bCs/>
           <w:color w:val="273239"/>
@@ -134,8 +117,16 @@
           <w:sz w:val="25"/>
           <w:szCs w:val="25"/>
         </w:rPr>
-      </w:pPr>
-      <w:r>
+        <w:t>grooming</w:t>
+      </w:r>
+    </w:p>
+    <w:p>
+      <w:pPr>
+        <w:pStyle w:val="ListParagraph"/>
+        <w:numPr>
+          <w:ilvl w:val="0"/>
+          <w:numId w:val="1"/>
+        </w:numPr>
         <w:rPr>
           <w:rFonts w:ascii="Arial" w:eastAsia="Times New Roman" w:hAnsi="Arial" w:cs="Arial"/>
           <w:b/>
@@ -145,9 +136,7 @@
           <w:sz w:val="25"/>
           <w:szCs w:val="25"/>
         </w:rPr>
-        <w:t>Daily Stand-</w:t>
-      </w:r>
-      <w:proofErr w:type="gramStart"/>
+      </w:pPr>
       <w:r>
         <w:rPr>
           <w:rFonts w:ascii="Arial" w:eastAsia="Times New Roman" w:hAnsi="Arial" w:cs="Arial"/>
@@ -158,7 +147,7 @@
           <w:sz w:val="25"/>
           <w:szCs w:val="25"/>
         </w:rPr>
-        <w:t>Up</w:t>
+        <w:t>Daily Stand-Up</w:t>
       </w:r>
       <w:r>
         <w:rPr>
@@ -172,7 +161,6 @@
         </w:rPr>
         <w:t xml:space="preserve"> :</w:t>
       </w:r>
-      <w:proofErr w:type="gramEnd"/>
       <w:r>
         <w:rPr>
           <w:rFonts w:ascii="Arial" w:eastAsia="Times New Roman" w:hAnsi="Arial" w:cs="Arial"/>
@@ -236,9 +224,8 @@
           <w:sz w:val="25"/>
           <w:szCs w:val="25"/>
         </w:rPr>
-        <w:t xml:space="preserve">Sprint </w:t>
-      </w:r>
-      <w:proofErr w:type="gramStart"/>
+        <w:t>Sprint Review</w:t>
+      </w:r>
       <w:r>
         <w:rPr>
           <w:rFonts w:ascii="Arial" w:eastAsia="Times New Roman" w:hAnsi="Arial" w:cs="Arial"/>
@@ -249,32 +236,7 @@
           <w:sz w:val="25"/>
           <w:szCs w:val="25"/>
         </w:rPr>
-        <w:t>Review</w:t>
-      </w:r>
-      <w:r>
-        <w:rPr>
-          <w:rFonts w:ascii="Arial" w:eastAsia="Times New Roman" w:hAnsi="Arial" w:cs="Arial"/>
-          <w:b/>
-          <w:bCs/>
-          <w:color w:val="273239"/>
-          <w:spacing w:val="2"/>
-          <w:sz w:val="25"/>
-          <w:szCs w:val="25"/>
-        </w:rPr>
-        <w:t xml:space="preserve"> :</w:t>
-      </w:r>
-      <w:proofErr w:type="gramEnd"/>
-      <w:r>
-        <w:rPr>
-          <w:rFonts w:ascii="Arial" w:eastAsia="Times New Roman" w:hAnsi="Arial" w:cs="Arial"/>
-          <w:b/>
-          <w:bCs/>
-          <w:color w:val="273239"/>
-          <w:spacing w:val="2"/>
-          <w:sz w:val="25"/>
-          <w:szCs w:val="25"/>
-        </w:rPr>
-        <w:t xml:space="preserve"> </w:t>
+        <w:t xml:space="preserve"> : </w:t>
       </w:r>
       <w:r>
         <w:rPr>
@@ -312,9 +274,8 @@
           <w:sz w:val="25"/>
           <w:szCs w:val="25"/>
         </w:rPr>
-        <w:t xml:space="preserve">Sprint </w:t>
-      </w:r>
-      <w:proofErr w:type="gramStart"/>
+        <w:t>Sprint Retrospective</w:t>
+      </w:r>
       <w:r>
         <w:rPr>
           <w:rFonts w:ascii="Arial" w:eastAsia="Times New Roman" w:hAnsi="Arial" w:cs="Arial"/>
@@ -325,32 +286,7 @@
           <w:sz w:val="25"/>
           <w:szCs w:val="25"/>
         </w:rPr>
-        <w:t>Retrospective</w:t>
-      </w:r>
-      <w:r>
-        <w:rPr>
-          <w:rFonts w:ascii="Arial" w:eastAsia="Times New Roman" w:hAnsi="Arial" w:cs="Arial"/>
-          <w:b/>
-          <w:bCs/>
-          <w:color w:val="273239"/>
-          <w:spacing w:val="2"/>
-          <w:sz w:val="25"/>
-          <w:szCs w:val="25"/>
-        </w:rPr>
-        <w:t xml:space="preserve"> :</w:t>
-      </w:r>
-      <w:proofErr w:type="gramEnd"/>
-      <w:r>
-        <w:rPr>
-          <w:rFonts w:ascii="Arial" w:eastAsia="Times New Roman" w:hAnsi="Arial" w:cs="Arial"/>
-          <w:b/>
-          <w:bCs/>
-          <w:color w:val="273239"/>
-          <w:spacing w:val="2"/>
-          <w:sz w:val="25"/>
-          <w:szCs w:val="25"/>
-        </w:rPr>
-        <w:t xml:space="preserve"> </w:t>
+        <w:t xml:space="preserve"> : </w:t>
       </w:r>
       <w:r>
         <w:rPr>

--- a/Selenium/All Selenium + Java/Agile/Agile ceremonies.docx
+++ b/Selenium/All Selenium + Java/Agile/Agile ceremonies.docx
@@ -4,6 +4,14 @@
   <w:body>
     <w:p>
       <w:pPr>
+        <w:ind w:left="360" w:hanging="360"/>
+      </w:pPr>
+      <w:r>
+        <w:t>Agile ceremonies</w:t>
+      </w:r>
+    </w:p>
+    <w:p>
+      <w:pPr>
         <w:pStyle w:val="ListParagraph"/>
         <w:numPr>
           <w:ilvl w:val="0"/>
@@ -27,19 +35,45 @@
           <w:sz w:val="25"/>
           <w:szCs w:val="25"/>
         </w:rPr>
-        <w:t>Sprint Planning</w:t>
-      </w:r>
-      <w:r>
-        <w:rPr>
-          <w:rFonts w:ascii="Arial" w:eastAsia="Times New Roman" w:hAnsi="Arial" w:cs="Arial"/>
-          <w:b/>
-          <w:bCs/>
-          <w:color w:val="273239"/>
-          <w:spacing w:val="2"/>
-          <w:sz w:val="25"/>
-          <w:szCs w:val="25"/>
-        </w:rPr>
-        <w:t xml:space="preserve"> : </w:t>
+        <w:t xml:space="preserve">Sprint </w:t>
+      </w:r>
+      <w:proofErr w:type="gramStart"/>
+      <w:r>
+        <w:rPr>
+          <w:rFonts w:ascii="Arial" w:eastAsia="Times New Roman" w:hAnsi="Arial" w:cs="Arial"/>
+          <w:b/>
+          <w:bCs/>
+          <w:color w:val="273239"/>
+          <w:spacing w:val="2"/>
+          <w:sz w:val="25"/>
+          <w:szCs w:val="25"/>
+        </w:rPr>
+        <w:t>Planning</w:t>
+      </w:r>
+      <w:r>
+        <w:rPr>
+          <w:rFonts w:ascii="Arial" w:eastAsia="Times New Roman" w:hAnsi="Arial" w:cs="Arial"/>
+          <w:b/>
+          <w:bCs/>
+          <w:color w:val="273239"/>
+          <w:spacing w:val="2"/>
+          <w:sz w:val="25"/>
+          <w:szCs w:val="25"/>
+        </w:rPr>
+        <w:t xml:space="preserve"> :</w:t>
+      </w:r>
+      <w:proofErr w:type="gramEnd"/>
+      <w:r>
+        <w:rPr>
+          <w:rFonts w:ascii="Arial" w:eastAsia="Times New Roman" w:hAnsi="Arial" w:cs="Arial"/>
+          <w:b/>
+          <w:bCs/>
+          <w:color w:val="273239"/>
+          <w:spacing w:val="2"/>
+          <w:sz w:val="25"/>
+          <w:szCs w:val="25"/>
+        </w:rPr>
+        <w:t xml:space="preserve"> </w:t>
       </w:r>
       <w:r>
         <w:rPr>
@@ -147,7 +181,20 @@
           <w:sz w:val="25"/>
           <w:szCs w:val="25"/>
         </w:rPr>
-        <w:t>Daily Stand-Up</w:t>
+        <w:t>Daily Stand-</w:t>
+      </w:r>
+      <w:proofErr w:type="gramStart"/>
+      <w:r>
+        <w:rPr>
+          <w:rFonts w:ascii="Arial" w:eastAsia="Times New Roman" w:hAnsi="Arial" w:cs="Arial"/>
+          <w:b/>
+          <w:bCs/>
+          <w:color w:val="273239"/>
+          <w:spacing w:val="2"/>
+          <w:sz w:val="25"/>
+          <w:szCs w:val="25"/>
+        </w:rPr>
+        <w:t>Up</w:t>
       </w:r>
       <w:r>
         <w:rPr>
@@ -161,6 +208,7 @@
         </w:rPr>
         <w:t xml:space="preserve"> :</w:t>
       </w:r>
+      <w:proofErr w:type="gramEnd"/>
       <w:r>
         <w:rPr>
           <w:rFonts w:ascii="Arial" w:eastAsia="Times New Roman" w:hAnsi="Arial" w:cs="Arial"/>
@@ -224,19 +272,45 @@
           <w:sz w:val="25"/>
           <w:szCs w:val="25"/>
         </w:rPr>
-        <w:t>Sprint Review</w:t>
-      </w:r>
-      <w:r>
-        <w:rPr>
-          <w:rFonts w:ascii="Arial" w:eastAsia="Times New Roman" w:hAnsi="Arial" w:cs="Arial"/>
-          <w:b/>
-          <w:bCs/>
-          <w:color w:val="273239"/>
-          <w:spacing w:val="2"/>
-          <w:sz w:val="25"/>
-          <w:szCs w:val="25"/>
-        </w:rPr>
-        <w:t xml:space="preserve"> : </w:t>
+        <w:t xml:space="preserve">Sprint </w:t>
+      </w:r>
+      <w:proofErr w:type="gramStart"/>
+      <w:r>
+        <w:rPr>
+          <w:rFonts w:ascii="Arial" w:eastAsia="Times New Roman" w:hAnsi="Arial" w:cs="Arial"/>
+          <w:b/>
+          <w:bCs/>
+          <w:color w:val="273239"/>
+          <w:spacing w:val="2"/>
+          <w:sz w:val="25"/>
+          <w:szCs w:val="25"/>
+        </w:rPr>
+        <w:t>Review</w:t>
+      </w:r>
+      <w:r>
+        <w:rPr>
+          <w:rFonts w:ascii="Arial" w:eastAsia="Times New Roman" w:hAnsi="Arial" w:cs="Arial"/>
+          <w:b/>
+          <w:bCs/>
+          <w:color w:val="273239"/>
+          <w:spacing w:val="2"/>
+          <w:sz w:val="25"/>
+          <w:szCs w:val="25"/>
+        </w:rPr>
+        <w:t xml:space="preserve"> :</w:t>
+      </w:r>
+      <w:proofErr w:type="gramEnd"/>
+      <w:r>
+        <w:rPr>
+          <w:rFonts w:ascii="Arial" w:eastAsia="Times New Roman" w:hAnsi="Arial" w:cs="Arial"/>
+          <w:b/>
+          <w:bCs/>
+          <w:color w:val="273239"/>
+          <w:spacing w:val="2"/>
+          <w:sz w:val="25"/>
+          <w:szCs w:val="25"/>
+        </w:rPr>
+        <w:t xml:space="preserve"> </w:t>
       </w:r>
       <w:r>
         <w:rPr>
@@ -274,19 +348,45 @@
           <w:sz w:val="25"/>
           <w:szCs w:val="25"/>
         </w:rPr>
-        <w:t>Sprint Retrospective</w:t>
-      </w:r>
-      <w:r>
-        <w:rPr>
-          <w:rFonts w:ascii="Arial" w:eastAsia="Times New Roman" w:hAnsi="Arial" w:cs="Arial"/>
-          <w:b/>
-          <w:bCs/>
-          <w:color w:val="273239"/>
-          <w:spacing w:val="2"/>
-          <w:sz w:val="25"/>
-          <w:szCs w:val="25"/>
-        </w:rPr>
-        <w:t xml:space="preserve"> : </w:t>
+        <w:t xml:space="preserve">Sprint </w:t>
+      </w:r>
+      <w:proofErr w:type="gramStart"/>
+      <w:r>
+        <w:rPr>
+          <w:rFonts w:ascii="Arial" w:eastAsia="Times New Roman" w:hAnsi="Arial" w:cs="Arial"/>
+          <w:b/>
+          <w:bCs/>
+          <w:color w:val="273239"/>
+          <w:spacing w:val="2"/>
+          <w:sz w:val="25"/>
+          <w:szCs w:val="25"/>
+        </w:rPr>
+        <w:t>Retrospective</w:t>
+      </w:r>
+      <w:r>
+        <w:rPr>
+          <w:rFonts w:ascii="Arial" w:eastAsia="Times New Roman" w:hAnsi="Arial" w:cs="Arial"/>
+          <w:b/>
+          <w:bCs/>
+          <w:color w:val="273239"/>
+          <w:spacing w:val="2"/>
+          <w:sz w:val="25"/>
+          <w:szCs w:val="25"/>
+        </w:rPr>
+        <w:t xml:space="preserve"> :</w:t>
+      </w:r>
+      <w:proofErr w:type="gramEnd"/>
+      <w:r>
+        <w:rPr>
+          <w:rFonts w:ascii="Arial" w:eastAsia="Times New Roman" w:hAnsi="Arial" w:cs="Arial"/>
+          <w:b/>
+          <w:bCs/>
+          <w:color w:val="273239"/>
+          <w:spacing w:val="2"/>
+          <w:sz w:val="25"/>
+          <w:szCs w:val="25"/>
+        </w:rPr>
+        <w:t xml:space="preserve"> </w:t>
       </w:r>
       <w:r>
         <w:rPr>
@@ -343,6 +443,36 @@
           <w:szCs w:val="25"/>
         </w:rPr>
         <w:t>Summing all up, this ceremony works as a tool for risk mitigation in future sprints.</w:t>
+      </w:r>
+    </w:p>
+    <w:p>
+      <w:pPr>
+        <w:pStyle w:val="ListParagraph"/>
+        <w:numPr>
+          <w:ilvl w:val="0"/>
+          <w:numId w:val="1"/>
+        </w:numPr>
+        <w:rPr>
+          <w:rFonts w:ascii="Arial" w:eastAsia="Times New Roman" w:hAnsi="Arial" w:cs="Arial"/>
+          <w:b/>
+          <w:bCs/>
+          <w:color w:val="273239"/>
+          <w:spacing w:val="2"/>
+          <w:sz w:val="25"/>
+          <w:szCs w:val="25"/>
+        </w:rPr>
+      </w:pPr>
+      <w:r>
+        <w:rPr>
+          <w:rFonts w:ascii="Arial" w:eastAsia="Times New Roman" w:hAnsi="Arial" w:cs="Arial"/>
+          <w:b/>
+          <w:bCs/>
+          <w:color w:val="273239"/>
+          <w:spacing w:val="2"/>
+          <w:sz w:val="25"/>
+          <w:szCs w:val="25"/>
+        </w:rPr>
+        <w:t>Demo meetings</w:t>
       </w:r>
     </w:p>
     <w:p>
